--- a/doc/Thanh/Use case/Create office.docx
+++ b/doc/Thanh/Use case/Create office.docx
@@ -1472,8 +1472,8 @@
             </w:tblPr>
             <w:tblGrid>
               <w:gridCol w:w="667"/>
-              <w:gridCol w:w="3551"/>
-              <w:gridCol w:w="4304"/>
+              <w:gridCol w:w="3348"/>
+              <w:gridCol w:w="4507"/>
             </w:tblGrid>
             <w:tr>
               <w:trPr>
@@ -1515,7 +1515,7 @@
               </w:tc>
               <w:tc>
                 <w:tcPr>
-                  <w:tcW w:w="3551" w:type="dxa"/>
+                  <w:tcW w:w="3348" w:type="dxa"/>
                   <w:tcBorders>
                     <w:top w:val="single" w:sz="4" w:space="0" w:color="auto"/>
                     <w:left w:val="single" w:sz="4" w:space="0" w:color="auto"/>
@@ -1549,7 +1549,7 @@
               </w:tc>
               <w:tc>
                 <w:tcPr>
-                  <w:tcW w:w="4304" w:type="dxa"/>
+                  <w:tcW w:w="4507" w:type="dxa"/>
                   <w:tcBorders>
                     <w:top w:val="single" w:sz="4" w:space="0" w:color="auto"/>
                     <w:left w:val="single" w:sz="4" w:space="0" w:color="auto"/>
@@ -1619,7 +1619,7 @@
               </w:tc>
               <w:tc>
                 <w:tcPr>
-                  <w:tcW w:w="3551" w:type="dxa"/>
+                  <w:tcW w:w="3348" w:type="dxa"/>
                   <w:tcBorders>
                     <w:top w:val="single" w:sz="4" w:space="0" w:color="auto"/>
                     <w:left w:val="single" w:sz="4" w:space="0" w:color="auto"/>
@@ -1825,7 +1825,7 @@
               </w:tc>
               <w:tc>
                 <w:tcPr>
-                  <w:tcW w:w="4304" w:type="dxa"/>
+                  <w:tcW w:w="4507" w:type="dxa"/>
                   <w:tcBorders>
                     <w:top w:val="single" w:sz="4" w:space="0" w:color="auto"/>
                     <w:left w:val="single" w:sz="4" w:space="0" w:color="auto"/>
@@ -2144,25 +2144,34 @@
                       <w:szCs w:val="24"/>
                       <w:lang w:eastAsia="zh-CN"/>
                     </w:rPr>
-                    <w:t>: Text box (Name  of office</w:t>
-                  </w:r>
-                  <w:r>
-                    <w:rPr>
-                      <w:rFonts w:ascii="Cambria" w:eastAsia="SimSun" w:hAnsi="Cambria"/>
-                      <w:sz w:val="24"/>
-                      <w:szCs w:val="24"/>
-                      <w:lang w:eastAsia="zh-CN"/>
-                    </w:rPr>
-                    <w:t xml:space="preserve">, min length: 3, max length: </w:t>
-                  </w:r>
-                  <w:r>
-                    <w:rPr>
-                      <w:rFonts w:ascii="Cambria" w:eastAsia="SimSun" w:hAnsi="Cambria"/>
-                      <w:sz w:val="24"/>
-                      <w:szCs w:val="24"/>
-                      <w:lang w:eastAsia="zh-CN"/>
-                    </w:rPr>
-                    <w:t>50</w:t>
+                    <w:t xml:space="preserve">: Text box (Name  of office, </w:t>
+                  </w:r>
+                  <w:r>
+                    <w:rPr>
+                      <w:rFonts w:ascii="Cambria" w:eastAsia="SimSun" w:hAnsi="Cambria"/>
+                      <w:sz w:val="24"/>
+                      <w:szCs w:val="24"/>
+                      <w:lang w:eastAsia="zh-CN"/>
+                    </w:rPr>
+                    <w:t>length [</w:t>
+                  </w:r>
+                  <w:r>
+                    <w:rPr>
+                      <w:rFonts w:ascii="Cambria" w:eastAsia="SimSun" w:hAnsi="Cambria"/>
+                      <w:sz w:val="24"/>
+                      <w:szCs w:val="24"/>
+                      <w:lang w:eastAsia="zh-CN"/>
+                    </w:rPr>
+                    <w:t>3, 5</w:t>
+                  </w:r>
+                  <w:r>
+                    <w:rPr>
+                      <w:rFonts w:ascii="Cambria" w:eastAsia="SimSun" w:hAnsi="Cambria"/>
+                      <w:sz w:val="24"/>
+                      <w:szCs w:val="24"/>
+                      <w:lang w:eastAsia="zh-CN"/>
+                    </w:rPr>
+                    <w:t>0]</w:t>
                   </w:r>
                   <w:r>
                     <w:rPr>
@@ -2250,7 +2259,74 @@
                       <w:szCs w:val="24"/>
                       <w:lang w:eastAsia="zh-CN"/>
                     </w:rPr>
-                    <w:t>6, required), Drop down list (District, required)</w:t>
+                    <w:t>6, required)</w:t>
+                  </w:r>
+                </w:p>
+                <w:p>
+                  <w:pPr>
+                    <w:pStyle w:val="NoSpacing1"/>
+                    <w:numPr>
+                      <w:ilvl w:val="0"/>
+                      <w:numId w:val="3"/>
+                    </w:numPr>
+                    <w:tabs>
+                      <w:tab w:val="left" w:pos="489"/>
+                    </w:tabs>
+                    <w:ind w:left="637"/>
+                    <w:jc w:val="both"/>
+                    <w:rPr>
+                      <w:rFonts w:ascii="Cambria" w:eastAsia="SimSun" w:hAnsi="Cambria"/>
+                      <w:sz w:val="24"/>
+                      <w:szCs w:val="24"/>
+                      <w:lang w:eastAsia="zh-CN"/>
+                    </w:rPr>
+                  </w:pPr>
+                  <w:proofErr w:type="spellStart"/>
+                  <w:r>
+                    <w:rPr>
+                      <w:rFonts w:ascii="Cambria" w:eastAsia="SimSun" w:hAnsi="Cambria"/>
+                      <w:sz w:val="24"/>
+                      <w:szCs w:val="24"/>
+                      <w:lang w:eastAsia="zh-CN"/>
+                    </w:rPr>
+                    <w:t>Qu</w:t>
+                  </w:r>
+                  <w:r>
+                    <w:rPr>
+                      <w:rFonts w:ascii="Cambria" w:eastAsia="SimSun" w:hAnsi="Cambria"/>
+                      <w:sz w:val="24"/>
+                      <w:szCs w:val="24"/>
+                      <w:lang w:eastAsia="zh-CN"/>
+                    </w:rPr>
+                    <w:t>ậ</w:t>
+                  </w:r>
+                  <w:r>
+                    <w:rPr>
+                      <w:rFonts w:ascii="Cambria" w:eastAsia="SimSun" w:hAnsi="Cambria"/>
+                      <w:sz w:val="24"/>
+                      <w:szCs w:val="24"/>
+                      <w:lang w:eastAsia="zh-CN"/>
+                    </w:rPr>
+                    <w:t>n</w:t>
+                  </w:r>
+                  <w:proofErr w:type="spellEnd"/>
+                  <w:r>
+                    <w:rPr>
+                      <w:rFonts w:ascii="Cambria" w:eastAsia="SimSun" w:hAnsi="Cambria"/>
+                      <w:sz w:val="24"/>
+                      <w:szCs w:val="24"/>
+                      <w:lang w:eastAsia="zh-CN"/>
+                    </w:rPr>
+                    <w:t xml:space="preserve">: </w:t>
+                  </w:r>
+                  <w:r>
+                    <w:rPr>
+                      <w:rFonts w:ascii="Cambria" w:eastAsia="SimSun" w:hAnsi="Cambria"/>
+                      <w:sz w:val="24"/>
+                      <w:szCs w:val="24"/>
+                      <w:lang w:eastAsia="zh-CN"/>
+                    </w:rPr>
+                    <w:t>Drop down list (District, required)</w:t>
                   </w:r>
                   <w:commentRangeEnd w:id="1"/>
                   <w:r>
@@ -2571,7 +2647,43 @@
                       <w:szCs w:val="24"/>
                       <w:lang w:eastAsia="zh-CN"/>
                     </w:rPr>
-                    <w:t>min length: 3, max length: 50</w:t>
+                    <w:t>length [</w:t>
+                  </w:r>
+                  <w:r>
+                    <w:rPr>
+                      <w:rFonts w:ascii="Cambria" w:eastAsia="SimSun" w:hAnsi="Cambria"/>
+                      <w:sz w:val="24"/>
+                      <w:szCs w:val="24"/>
+                      <w:lang w:eastAsia="zh-CN"/>
+                    </w:rPr>
+                    <w:t>3, 5</w:t>
+                  </w:r>
+                  <w:r>
+                    <w:rPr>
+                      <w:rFonts w:ascii="Cambria" w:eastAsia="SimSun" w:hAnsi="Cambria"/>
+                      <w:sz w:val="24"/>
+                      <w:szCs w:val="24"/>
+                      <w:lang w:eastAsia="zh-CN"/>
+                    </w:rPr>
+                    <w:t>0</w:t>
+                  </w:r>
+                  <w:r>
+                    <w:rPr>
+                      <w:rFonts w:ascii="Cambria" w:eastAsia="SimSun" w:hAnsi="Cambria"/>
+                      <w:sz w:val="24"/>
+                      <w:szCs w:val="24"/>
+                      <w:lang w:eastAsia="zh-CN"/>
+                    </w:rPr>
+                    <w:t>0</w:t>
+                  </w:r>
+                  <w:r>
+                    <w:rPr>
+                      <w:rFonts w:ascii="Cambria" w:eastAsia="SimSun" w:hAnsi="Cambria"/>
+                      <w:sz w:val="24"/>
+                      <w:szCs w:val="24"/>
+                      <w:lang w:eastAsia="zh-CN"/>
+                    </w:rPr>
+                    <w:t>]</w:t>
                   </w:r>
                   <w:r>
                     <w:rPr>
@@ -2668,6 +2780,15 @@
                       <w:szCs w:val="24"/>
                       <w:lang w:eastAsia="zh-CN"/>
                     </w:rPr>
+                    <w:t>, type number</w:t>
+                  </w:r>
+                  <w:r>
+                    <w:rPr>
+                      <w:rFonts w:ascii="Cambria" w:eastAsia="SimSun" w:hAnsi="Cambria"/>
+                      <w:sz w:val="24"/>
+                      <w:szCs w:val="24"/>
+                      <w:lang w:eastAsia="zh-CN"/>
+                    </w:rPr>
                     <w:t xml:space="preserve">, </w:t>
                   </w:r>
                   <w:r>
@@ -2677,16 +2798,16 @@
                       <w:szCs w:val="24"/>
                       <w:lang w:eastAsia="zh-CN"/>
                     </w:rPr>
-                    <w:t>type number</w:t>
-                  </w:r>
-                  <w:r>
-                    <w:rPr>
-                      <w:rFonts w:ascii="Cambria" w:eastAsia="SimSun" w:hAnsi="Cambria"/>
-                      <w:sz w:val="24"/>
-                      <w:szCs w:val="24"/>
-                      <w:lang w:eastAsia="zh-CN"/>
-                    </w:rPr>
-                    <w:t>, required)</w:t>
+                    <w:t>required</w:t>
+                  </w:r>
+                  <w:r>
+                    <w:rPr>
+                      <w:rFonts w:ascii="Cambria" w:eastAsia="SimSun" w:hAnsi="Cambria"/>
+                      <w:sz w:val="24"/>
+                      <w:szCs w:val="24"/>
+                      <w:lang w:eastAsia="zh-CN"/>
+                    </w:rPr>
+                    <w:t>)</w:t>
                   </w:r>
                 </w:p>
                 <w:p>
@@ -2913,17 +3034,15 @@
                     </w:rPr>
                     <w:t xml:space="preserve">, </w:t>
                   </w:r>
-                  <w:proofErr w:type="spellStart"/>
-                  <w:r>
-                    <w:rPr>
-                      <w:rFonts w:ascii="Cambria" w:eastAsia="SimSun" w:hAnsi="Cambria"/>
-                      <w:sz w:val="24"/>
-                      <w:szCs w:val="24"/>
-                      <w:lang w:eastAsia="zh-CN"/>
-                    </w:rPr>
-                    <w:t>requied</w:t>
-                  </w:r>
-                  <w:proofErr w:type="spellEnd"/>
+                  <w:r>
+                    <w:rPr>
+                      <w:rFonts w:ascii="Cambria" w:eastAsia="SimSun" w:hAnsi="Cambria"/>
+                      <w:sz w:val="24"/>
+                      <w:szCs w:val="24"/>
+                      <w:lang w:eastAsia="zh-CN"/>
+                    </w:rPr>
+                    <w:t>required</w:t>
+                  </w:r>
                   <w:r>
                     <w:rPr>
                       <w:rFonts w:ascii="Cambria" w:eastAsia="SimSun" w:hAnsi="Cambria"/>
@@ -3066,7 +3185,25 @@
                       <w:szCs w:val="24"/>
                       <w:lang w:eastAsia="zh-CN"/>
                     </w:rPr>
-                    <w:t xml:space="preserve"> (Category, require)</w:t>
+                    <w:t xml:space="preserve"> (Category, </w:t>
+                  </w:r>
+                  <w:r>
+                    <w:rPr>
+                      <w:rFonts w:ascii="Cambria" w:eastAsia="SimSun" w:hAnsi="Cambria"/>
+                      <w:sz w:val="24"/>
+                      <w:szCs w:val="24"/>
+                      <w:lang w:eastAsia="zh-CN"/>
+                    </w:rPr>
+                    <w:t>required</w:t>
+                  </w:r>
+                  <w:r>
+                    <w:rPr>
+                      <w:rFonts w:ascii="Cambria" w:eastAsia="SimSun" w:hAnsi="Cambria"/>
+                      <w:sz w:val="24"/>
+                      <w:szCs w:val="24"/>
+                      <w:lang w:eastAsia="zh-CN"/>
+                    </w:rPr>
+                    <w:t>)</w:t>
                   </w:r>
                 </w:p>
                 <w:p>
@@ -3318,17 +3455,15 @@
                     </w:rPr>
                     <w:t xml:space="preserve">, </w:t>
                   </w:r>
-                  <w:proofErr w:type="spellStart"/>
-                  <w:r>
-                    <w:rPr>
-                      <w:rFonts w:ascii="Cambria" w:eastAsia="SimSun" w:hAnsi="Cambria"/>
-                      <w:sz w:val="24"/>
-                      <w:szCs w:val="24"/>
-                      <w:lang w:eastAsia="zh-CN"/>
-                    </w:rPr>
-                    <w:t>requied</w:t>
-                  </w:r>
-                  <w:proofErr w:type="spellEnd"/>
+                  <w:r>
+                    <w:rPr>
+                      <w:rFonts w:ascii="Cambria" w:eastAsia="SimSun" w:hAnsi="Cambria"/>
+                      <w:sz w:val="24"/>
+                      <w:szCs w:val="24"/>
+                      <w:lang w:eastAsia="zh-CN"/>
+                    </w:rPr>
+                    <w:t>required</w:t>
+                  </w:r>
                   <w:r>
                     <w:rPr>
                       <w:rFonts w:ascii="Cambria" w:eastAsia="SimSun" w:hAnsi="Cambria"/>
@@ -3505,7 +3640,7 @@
               </w:tc>
               <w:tc>
                 <w:tcPr>
-                  <w:tcW w:w="3551" w:type="dxa"/>
+                  <w:tcW w:w="3348" w:type="dxa"/>
                   <w:tcBorders>
                     <w:top w:val="single" w:sz="4" w:space="0" w:color="auto"/>
                     <w:left w:val="single" w:sz="4" w:space="0" w:color="auto"/>
@@ -3621,7 +3756,7 @@
               </w:tc>
               <w:tc>
                 <w:tcPr>
-                  <w:tcW w:w="4304" w:type="dxa"/>
+                  <w:tcW w:w="4507" w:type="dxa"/>
                   <w:tcBorders>
                     <w:top w:val="single" w:sz="4" w:space="0" w:color="auto"/>
                     <w:left w:val="single" w:sz="4" w:space="0" w:color="auto"/>
@@ -3696,6 +3831,8 @@
                       <w:lang w:eastAsia="zh-CN"/>
                     </w:rPr>
                   </w:pPr>
+                  <w:bookmarkStart w:id="2" w:name="_GoBack"/>
+                  <w:bookmarkEnd w:id="2"/>
                 </w:p>
                 <w:p>
                   <w:pPr>
@@ -3989,13 +4126,13 @@
             </w:tblPr>
             <w:tblGrid>
               <w:gridCol w:w="963"/>
-              <w:gridCol w:w="3134"/>
-              <w:gridCol w:w="4491"/>
+              <w:gridCol w:w="3052"/>
+              <w:gridCol w:w="4573"/>
             </w:tblGrid>
             <w:tr>
               <w:tc>
                 <w:tcPr>
-                  <w:tcW w:w="985" w:type="dxa"/>
+                  <w:tcW w:w="963" w:type="dxa"/>
                   <w:shd w:val="clear" w:color="auto" w:fill="E7E6E6" w:themeFill="background2"/>
                 </w:tcPr>
                 <w:p>
@@ -4017,7 +4154,7 @@
               </w:tc>
               <w:tc>
                 <w:tcPr>
-                  <w:tcW w:w="3240" w:type="dxa"/>
+                  <w:tcW w:w="3052" w:type="dxa"/>
                   <w:shd w:val="clear" w:color="auto" w:fill="E7E6E6" w:themeFill="background2"/>
                 </w:tcPr>
                 <w:p>
@@ -4039,7 +4176,7 @@
               </w:tc>
               <w:tc>
                 <w:tcPr>
-                  <w:tcW w:w="4650" w:type="dxa"/>
+                  <w:tcW w:w="4573" w:type="dxa"/>
                   <w:shd w:val="clear" w:color="auto" w:fill="E7E6E6" w:themeFill="background2"/>
                 </w:tcPr>
                 <w:p>
@@ -4063,7 +4200,7 @@
             <w:tr>
               <w:tc>
                 <w:tcPr>
-                  <w:tcW w:w="985" w:type="dxa"/>
+                  <w:tcW w:w="963" w:type="dxa"/>
                 </w:tcPr>
                 <w:p>
                   <w:pPr>
@@ -4084,7 +4221,7 @@
               </w:tc>
               <w:tc>
                 <w:tcPr>
-                  <w:tcW w:w="3240" w:type="dxa"/>
+                  <w:tcW w:w="3052" w:type="dxa"/>
                 </w:tcPr>
                 <w:p>
                   <w:pPr>
@@ -4131,7 +4268,7 @@
               </w:tc>
               <w:tc>
                 <w:tcPr>
-                  <w:tcW w:w="4650" w:type="dxa"/>
+                  <w:tcW w:w="4573" w:type="dxa"/>
                 </w:tcPr>
                 <w:p>
                   <w:pPr>
@@ -6576,7 +6713,6 @@
                       <w:rFonts w:ascii="Cambria" w:hAnsi="Cambria"/>
                       <w:szCs w:val="24"/>
                     </w:rPr>
-                    <w:lastRenderedPageBreak/>
                     <w:t>9</w:t>
                   </w:r>
                 </w:p>
@@ -6794,6 +6930,7 @@
                       <w:rFonts w:ascii="Cambria" w:hAnsi="Cambria"/>
                       <w:szCs w:val="24"/>
                     </w:rPr>
+                    <w:lastRenderedPageBreak/>
                     <w:t>10</w:t>
                   </w:r>
                 </w:p>
@@ -7397,8 +7534,6 @@
             </w:r>
           </w:p>
         </w:tc>
-        <w:bookmarkStart w:id="2" w:name="_GoBack"/>
-        <w:bookmarkEnd w:id="2"/>
       </w:tr>
     </w:tbl>
     <w:p>
